--- a/第6周/软件项目开发计划书/张海组-软件项目开发计划书.docx
+++ b/第6周/软件项目开发计划书/张海组-软件项目开发计划书.docx
@@ -3835,11 +3835,11 @@
         <w:pStyle w:val="3"/>
         <w:bidi w:val="0"/>
       </w:pPr>
-      <w:bookmarkStart w:id="1" w:name="_Toc267172432"/>
-      <w:bookmarkStart w:id="2" w:name="_Toc31098"/>
-      <w:bookmarkStart w:id="3" w:name="_Toc4956"/>
-      <w:bookmarkStart w:id="4" w:name="_Toc30600"/>
-      <w:bookmarkStart w:id="5" w:name="_Toc2391"/>
+      <w:bookmarkStart w:id="1" w:name="_Toc2391"/>
+      <w:bookmarkStart w:id="2" w:name="_Toc267172432"/>
+      <w:bookmarkStart w:id="3" w:name="_Toc31098"/>
+      <w:bookmarkStart w:id="4" w:name="_Toc4956"/>
+      <w:bookmarkStart w:id="5" w:name="_Toc30600"/>
       <w:r>
         <w:rPr>
           <w:rFonts w:hint="eastAsia"/>
@@ -3877,9 +3877,9 @@
           <w:szCs w:val="24"/>
         </w:rPr>
       </w:pPr>
-      <w:bookmarkStart w:id="6" w:name="_Toc267172433"/>
-      <w:bookmarkStart w:id="7" w:name="_Toc1312"/>
-      <w:bookmarkStart w:id="8" w:name="_Toc14446"/>
+      <w:bookmarkStart w:id="6" w:name="_Toc14446"/>
+      <w:bookmarkStart w:id="7" w:name="_Toc267172433"/>
+      <w:bookmarkStart w:id="8" w:name="_Toc1312"/>
       <w:bookmarkStart w:id="9" w:name="_Toc25573"/>
       <w:r>
         <w:rPr>
@@ -3955,8 +3955,8 @@
           <w:lang w:eastAsia="zh-CN"/>
         </w:rPr>
       </w:pPr>
-      <w:bookmarkStart w:id="11" w:name="_Toc3570"/>
-      <w:bookmarkStart w:id="12" w:name="_Toc267172434"/>
+      <w:bookmarkStart w:id="11" w:name="_Toc267172434"/>
+      <w:bookmarkStart w:id="12" w:name="_Toc3570"/>
       <w:bookmarkStart w:id="13" w:name="_Toc32685"/>
       <w:r>
         <w:rPr>
@@ -5962,11 +5962,11 @@
         <w:pStyle w:val="3"/>
         <w:bidi w:val="0"/>
       </w:pPr>
-      <w:bookmarkStart w:id="16" w:name="_Toc21546"/>
-      <w:bookmarkStart w:id="17" w:name="_Toc14999"/>
-      <w:bookmarkStart w:id="18" w:name="_Toc22330"/>
-      <w:bookmarkStart w:id="19" w:name="_Toc20433"/>
-      <w:bookmarkStart w:id="20" w:name="_Toc267172435"/>
+      <w:bookmarkStart w:id="16" w:name="_Toc267172435"/>
+      <w:bookmarkStart w:id="17" w:name="_Toc20433"/>
+      <w:bookmarkStart w:id="18" w:name="_Toc21546"/>
+      <w:bookmarkStart w:id="19" w:name="_Toc22330"/>
+      <w:bookmarkStart w:id="20" w:name="_Toc14999"/>
       <w:r>
         <w:rPr>
           <w:rFonts w:hint="eastAsia"/>
@@ -6389,8 +6389,6 @@
         </w:rPr>
         <w:t>JAVA web编程基础</w:t>
       </w:r>
-      <w:bookmarkStart w:id="205" w:name="_GoBack"/>
-      <w:bookmarkEnd w:id="205"/>
       <w:r>
         <w:rPr>
           <w:rFonts w:hint="eastAsia" w:ascii="Times New Roman" w:hAnsi="Times New Roman"/>
@@ -6540,9 +6538,9 @@
           <w:rFonts w:hint="eastAsia"/>
         </w:rPr>
       </w:pPr>
-      <w:bookmarkStart w:id="24" w:name="_Toc4366"/>
-      <w:bookmarkStart w:id="25" w:name="_Toc26038"/>
-      <w:bookmarkStart w:id="26" w:name="_Toc11732"/>
+      <w:bookmarkStart w:id="24" w:name="_Toc26038"/>
+      <w:bookmarkStart w:id="25" w:name="_Toc11732"/>
+      <w:bookmarkStart w:id="26" w:name="_Toc4366"/>
       <w:r>
         <w:rPr>
           <w:rFonts w:hint="eastAsia"/>
@@ -6843,11 +6841,11 @@
           <w:lang w:val="en-US" w:eastAsia="zh-CN"/>
         </w:rPr>
       </w:pPr>
-      <w:bookmarkStart w:id="29" w:name="_Toc14256"/>
-      <w:bookmarkStart w:id="30" w:name="_Toc267172436"/>
-      <w:bookmarkStart w:id="31" w:name="_Toc31194"/>
-      <w:bookmarkStart w:id="32" w:name="_Toc18345"/>
-      <w:bookmarkStart w:id="33" w:name="_Toc13675"/>
+      <w:bookmarkStart w:id="29" w:name="_Toc267172436"/>
+      <w:bookmarkStart w:id="30" w:name="_Toc14256"/>
+      <w:bookmarkStart w:id="31" w:name="_Toc18345"/>
+      <w:bookmarkStart w:id="32" w:name="_Toc13675"/>
+      <w:bookmarkStart w:id="33" w:name="_Toc31194"/>
       <w:r>
         <w:rPr>
           <w:rFonts w:hint="eastAsia"/>
@@ -6882,10 +6880,10 @@
         </w:rPr>
         <w:t xml:space="preserve">                                              </w:t>
       </w:r>
-      <w:bookmarkStart w:id="34" w:name="_Toc22473"/>
-      <w:bookmarkStart w:id="35" w:name="_Toc12657"/>
-      <w:bookmarkStart w:id="36" w:name="_Toc267172437"/>
-      <w:bookmarkStart w:id="37" w:name="_Toc15375"/>
+      <w:bookmarkStart w:id="34" w:name="_Toc15375"/>
+      <w:bookmarkStart w:id="35" w:name="_Toc267172437"/>
+      <w:bookmarkStart w:id="36" w:name="_Toc12657"/>
+      <w:bookmarkStart w:id="37" w:name="_Toc22473"/>
     </w:p>
     <w:p>
       <w:pPr>
@@ -7241,8 +7239,8 @@
         </w:rPr>
         <w:t>9、项目验收</w:t>
       </w:r>
-      <w:bookmarkStart w:id="39" w:name="_Toc28671"/>
-      <w:bookmarkStart w:id="40" w:name="_Toc267172438"/>
+      <w:bookmarkStart w:id="39" w:name="_Toc267172438"/>
+      <w:bookmarkStart w:id="40" w:name="_Toc28671"/>
       <w:bookmarkStart w:id="41" w:name="_Toc23400"/>
     </w:p>
     <w:p>
@@ -7250,8 +7248,8 @@
         <w:pStyle w:val="3"/>
         <w:bidi w:val="0"/>
       </w:pPr>
-      <w:bookmarkStart w:id="42" w:name="_Toc4382"/>
-      <w:bookmarkStart w:id="43" w:name="_Toc18511"/>
+      <w:bookmarkStart w:id="42" w:name="_Toc18511"/>
+      <w:bookmarkStart w:id="43" w:name="_Toc4382"/>
       <w:r>
         <w:rPr>
           <w:rFonts w:hint="eastAsia"/>
@@ -7481,12 +7479,6 @@
             <w:insideH w:val="single" w:color="000000" w:sz="4" w:space="0"/>
             <w:insideV w:val="single" w:color="000000" w:sz="4" w:space="0"/>
           </w:tblBorders>
-          <w:tblCellMar>
-            <w:top w:w="0" w:type="dxa"/>
-            <w:left w:w="108" w:type="dxa"/>
-            <w:bottom w:w="0" w:type="dxa"/>
-            <w:right w:w="108" w:type="dxa"/>
-          </w:tblCellMar>
         </w:tblPrEx>
         <w:trPr>
           <w:trHeight w:val="539" w:hRule="atLeast"/>
@@ -8724,8 +8716,8 @@
                 <w:lang w:val="en-US" w:eastAsia="zh-CN"/>
               </w:rPr>
             </w:pPr>
-            <w:bookmarkStart w:id="44" w:name="_Toc267172439"/>
-            <w:bookmarkStart w:id="45" w:name="_Toc4981"/>
+            <w:bookmarkStart w:id="44" w:name="_Toc4981"/>
+            <w:bookmarkStart w:id="45" w:name="_Toc267172439"/>
             <w:r>
               <w:rPr>
                 <w:rFonts w:hint="eastAsia" w:ascii="Times New Roman" w:hAnsi="Times New Roman"/>
@@ -8902,11 +8894,11 @@
         <w:pStyle w:val="4"/>
         <w:bidi w:val="0"/>
       </w:pPr>
-      <w:bookmarkStart w:id="49" w:name="_Toc9953"/>
+      <w:bookmarkStart w:id="49" w:name="_Toc13813"/>
       <w:bookmarkStart w:id="50" w:name="_Toc267172440"/>
-      <w:bookmarkStart w:id="51" w:name="_Toc4355"/>
-      <w:bookmarkStart w:id="52" w:name="_Toc13813"/>
-      <w:bookmarkStart w:id="53" w:name="_Toc14882"/>
+      <w:bookmarkStart w:id="51" w:name="_Toc14882"/>
+      <w:bookmarkStart w:id="52" w:name="_Toc4355"/>
+      <w:bookmarkStart w:id="53" w:name="_Toc9953"/>
       <w:r>
         <w:rPr>
           <w:rFonts w:hint="eastAsia"/>
@@ -8961,9 +8953,9 @@
           <w:lang w:val="en-US" w:eastAsia="zh-CN"/>
         </w:rPr>
       </w:pPr>
-      <w:bookmarkStart w:id="54" w:name="_Toc7145"/>
-      <w:bookmarkStart w:id="55" w:name="_Toc20546"/>
-      <w:bookmarkStart w:id="56" w:name="_Toc31764"/>
+      <w:bookmarkStart w:id="54" w:name="_Toc31764"/>
+      <w:bookmarkStart w:id="55" w:name="_Toc7145"/>
+      <w:bookmarkStart w:id="56" w:name="_Toc20546"/>
       <w:bookmarkStart w:id="57" w:name="_Toc267172441"/>
       <w:r>
         <w:rPr>
@@ -9327,10 +9319,10 @@
           <w:szCs w:val="28"/>
         </w:rPr>
       </w:pPr>
-      <w:bookmarkStart w:id="64" w:name="_Toc26335"/>
-      <w:bookmarkStart w:id="65" w:name="_Toc267172443"/>
-      <w:bookmarkStart w:id="66" w:name="_Toc15104"/>
-      <w:bookmarkStart w:id="67" w:name="_Toc8716"/>
+      <w:bookmarkStart w:id="64" w:name="_Toc15104"/>
+      <w:bookmarkStart w:id="65" w:name="_Toc8716"/>
+      <w:bookmarkStart w:id="66" w:name="_Toc26335"/>
+      <w:bookmarkStart w:id="67" w:name="_Toc267172443"/>
       <w:bookmarkStart w:id="68" w:name="_Toc17211"/>
       <w:r>
         <w:rPr>
@@ -9719,11 +9711,11 @@
         <w:pStyle w:val="4"/>
         <w:bidi w:val="0"/>
       </w:pPr>
-      <w:bookmarkStart w:id="74" w:name="_Toc267172445"/>
-      <w:bookmarkStart w:id="75" w:name="_Toc9927"/>
-      <w:bookmarkStart w:id="76" w:name="_Toc7076"/>
+      <w:bookmarkStart w:id="74" w:name="_Toc7076"/>
+      <w:bookmarkStart w:id="75" w:name="_Toc20164"/>
+      <w:bookmarkStart w:id="76" w:name="_Toc267172445"/>
       <w:bookmarkStart w:id="77" w:name="_Toc10064"/>
-      <w:bookmarkStart w:id="78" w:name="_Toc20164"/>
+      <w:bookmarkStart w:id="78" w:name="_Toc9927"/>
       <w:r>
         <w:rPr>
           <w:rFonts w:hint="eastAsia"/>
@@ -9775,11 +9767,11 @@
         <w:pStyle w:val="4"/>
         <w:bidi w:val="0"/>
       </w:pPr>
-      <w:bookmarkStart w:id="79" w:name="_Toc3912"/>
-      <w:bookmarkStart w:id="80" w:name="_Toc20419"/>
-      <w:bookmarkStart w:id="81" w:name="_Toc24824"/>
+      <w:bookmarkStart w:id="79" w:name="_Toc20419"/>
+      <w:bookmarkStart w:id="80" w:name="_Toc267172446"/>
+      <w:bookmarkStart w:id="81" w:name="_Toc3912"/>
       <w:bookmarkStart w:id="82" w:name="_Toc4976"/>
-      <w:bookmarkStart w:id="83" w:name="_Toc267172446"/>
+      <w:bookmarkStart w:id="83" w:name="_Toc24824"/>
       <w:r>
         <w:rPr>
           <w:rFonts w:hint="eastAsia"/>
@@ -9818,11 +9810,11 @@
         <w:pStyle w:val="4"/>
         <w:bidi w:val="0"/>
       </w:pPr>
-      <w:bookmarkStart w:id="84" w:name="_Toc267172447"/>
-      <w:bookmarkStart w:id="85" w:name="_Toc17866"/>
-      <w:bookmarkStart w:id="86" w:name="_Toc22492"/>
-      <w:bookmarkStart w:id="87" w:name="_Toc439"/>
-      <w:bookmarkStart w:id="88" w:name="_Toc3377"/>
+      <w:bookmarkStart w:id="84" w:name="_Toc22492"/>
+      <w:bookmarkStart w:id="85" w:name="_Toc267172447"/>
+      <w:bookmarkStart w:id="86" w:name="_Toc439"/>
+      <w:bookmarkStart w:id="87" w:name="_Toc3377"/>
+      <w:bookmarkStart w:id="88" w:name="_Toc17866"/>
       <w:r>
         <w:rPr>
           <w:rFonts w:hint="eastAsia"/>
@@ -9854,16 +9846,16 @@
         <w:t>服务硬件达到文档说明的要求，人员技术考核合格，定期上门维护。</w:t>
       </w:r>
       <w:bookmarkStart w:id="89" w:name="_Toc10615"/>
-      <w:bookmarkStart w:id="90" w:name="_Toc168"/>
-      <w:bookmarkStart w:id="91" w:name="_Toc267172448"/>
+      <w:bookmarkStart w:id="90" w:name="_Toc267172448"/>
+      <w:bookmarkStart w:id="91" w:name="_Toc168"/>
     </w:p>
     <w:p>
       <w:pPr>
         <w:pStyle w:val="3"/>
         <w:bidi w:val="0"/>
       </w:pPr>
-      <w:bookmarkStart w:id="92" w:name="_Toc29453"/>
-      <w:bookmarkStart w:id="93" w:name="_Toc26795"/>
+      <w:bookmarkStart w:id="92" w:name="_Toc26795"/>
+      <w:bookmarkStart w:id="93" w:name="_Toc29453"/>
       <w:r>
         <w:rPr>
           <w:rFonts w:hint="eastAsia" w:ascii="黑体"/>
@@ -10128,9 +10120,9 @@
         </w:rPr>
         <w:t>号。</w:t>
       </w:r>
-      <w:bookmarkStart w:id="94" w:name="_Toc12970"/>
-      <w:bookmarkStart w:id="95" w:name="_Toc23217"/>
-      <w:bookmarkStart w:id="96" w:name="_Toc267172449"/>
+      <w:bookmarkStart w:id="94" w:name="_Toc23217"/>
+      <w:bookmarkStart w:id="95" w:name="_Toc267172449"/>
+      <w:bookmarkStart w:id="96" w:name="_Toc12970"/>
     </w:p>
     <w:p>
       <w:pPr>
@@ -10465,9 +10457,9 @@
           <w:lang w:val="en-US" w:eastAsia="zh-CN"/>
         </w:rPr>
       </w:pPr>
-      <w:bookmarkStart w:id="104" w:name="_Toc29281"/>
-      <w:bookmarkStart w:id="105" w:name="_Toc7035"/>
-      <w:bookmarkStart w:id="106" w:name="_Toc12612"/>
+      <w:bookmarkStart w:id="104" w:name="_Toc12612"/>
+      <w:bookmarkStart w:id="105" w:name="_Toc29281"/>
+      <w:bookmarkStart w:id="106" w:name="_Toc7035"/>
       <w:bookmarkStart w:id="107" w:name="_Toc27228"/>
       <w:bookmarkStart w:id="108" w:name="_Toc267172451"/>
       <w:r>
@@ -10633,9 +10625,9 @@
           <w:rFonts w:hint="eastAsia"/>
         </w:rPr>
       </w:pPr>
-      <w:bookmarkStart w:id="112" w:name="_Toc17354"/>
-      <w:bookmarkStart w:id="113" w:name="_Toc6489"/>
-      <w:bookmarkStart w:id="114" w:name="_Toc9332"/>
+      <w:bookmarkStart w:id="112" w:name="_Toc9332"/>
+      <w:bookmarkStart w:id="113" w:name="_Toc17354"/>
+      <w:bookmarkStart w:id="114" w:name="_Toc6489"/>
       <w:r>
         <w:rPr>
           <w:rFonts w:hint="eastAsia"/>
@@ -10900,9 +10892,9 @@
           <w:rFonts w:hint="eastAsia"/>
         </w:rPr>
       </w:pPr>
-      <w:bookmarkStart w:id="118" w:name="_Toc23262"/>
+      <w:bookmarkStart w:id="118" w:name="_Toc31867"/>
       <w:bookmarkStart w:id="119" w:name="_Toc26329"/>
-      <w:bookmarkStart w:id="120" w:name="_Toc31867"/>
+      <w:bookmarkStart w:id="120" w:name="_Toc23262"/>
       <w:r>
         <w:rPr>
           <w:rFonts w:hint="eastAsia"/>
@@ -11346,12 +11338,6 @@
             <w:insideH w:val="single" w:color="000000" w:sz="4" w:space="0"/>
             <w:insideV w:val="single" w:color="000000" w:sz="4" w:space="0"/>
           </w:tblBorders>
-          <w:tblCellMar>
-            <w:top w:w="0" w:type="dxa"/>
-            <w:left w:w="108" w:type="dxa"/>
-            <w:bottom w:w="0" w:type="dxa"/>
-            <w:right w:w="108" w:type="dxa"/>
-          </w:tblCellMar>
         </w:tblPrEx>
         <w:trPr>
           <w:trHeight w:val="778" w:hRule="atLeast"/>
@@ -13347,10 +13333,10 @@
         <w:pStyle w:val="3"/>
         <w:bidi w:val="0"/>
       </w:pPr>
-      <w:bookmarkStart w:id="127" w:name="_Toc24657"/>
-      <w:bookmarkStart w:id="128" w:name="_Toc19739"/>
-      <w:bookmarkStart w:id="129" w:name="_Toc13642"/>
-      <w:bookmarkStart w:id="130" w:name="_Toc267172452"/>
+      <w:bookmarkStart w:id="127" w:name="_Toc267172452"/>
+      <w:bookmarkStart w:id="128" w:name="_Toc13642"/>
+      <w:bookmarkStart w:id="129" w:name="_Toc19739"/>
+      <w:bookmarkStart w:id="130" w:name="_Toc24657"/>
       <w:bookmarkStart w:id="131" w:name="_Toc3602"/>
       <w:r>
         <w:rPr>
@@ -13430,10 +13416,10 @@
           <w:lang w:val="en-US"/>
         </w:rPr>
       </w:pPr>
-      <w:bookmarkStart w:id="132" w:name="_Toc5890"/>
-      <w:bookmarkStart w:id="133" w:name="_Toc267172453"/>
-      <w:bookmarkStart w:id="134" w:name="_Toc11235"/>
-      <w:bookmarkStart w:id="135" w:name="_Toc22973"/>
+      <w:bookmarkStart w:id="132" w:name="_Toc267172453"/>
+      <w:bookmarkStart w:id="133" w:name="_Toc11235"/>
+      <w:bookmarkStart w:id="134" w:name="_Toc22973"/>
+      <w:bookmarkStart w:id="135" w:name="_Toc5890"/>
       <w:bookmarkStart w:id="136" w:name="_Toc32012"/>
       <w:r>
         <w:rPr>
@@ -16701,9 +16687,9 @@
       </w:pPr>
       <w:bookmarkStart w:id="138" w:name="_Toc21774"/>
       <w:bookmarkStart w:id="139" w:name="_Toc15064"/>
-      <w:bookmarkStart w:id="140" w:name="_Toc267172455"/>
+      <w:bookmarkStart w:id="140" w:name="_Toc31071"/>
       <w:bookmarkStart w:id="141" w:name="_Toc32438"/>
-      <w:bookmarkStart w:id="142" w:name="_Toc31071"/>
+      <w:bookmarkStart w:id="142" w:name="_Toc267172455"/>
       <w:r>
         <w:rPr>
           <w:rFonts w:hint="eastAsia"/>
@@ -16798,6 +16784,12 @@
             <w:insideH w:val="single" w:color="auto" w:sz="4" w:space="0"/>
             <w:insideV w:val="single" w:color="auto" w:sz="4" w:space="0"/>
           </w:tblBorders>
+          <w:tblCellMar>
+            <w:top w:w="0" w:type="dxa"/>
+            <w:left w:w="108" w:type="dxa"/>
+            <w:bottom w:w="0" w:type="dxa"/>
+            <w:right w:w="108" w:type="dxa"/>
+          </w:tblCellMar>
         </w:tblPrEx>
         <w:trPr>
           <w:trHeight w:val="720" w:hRule="atLeast"/>
@@ -17575,8 +17567,8 @@
         </w:rPr>
         <w:t>时间有限，没有足够的开发时间</w:t>
       </w:r>
-      <w:bookmarkStart w:id="143" w:name="_Toc25252"/>
-      <w:bookmarkStart w:id="144" w:name="_Toc12455"/>
+      <w:bookmarkStart w:id="143" w:name="_Toc12455"/>
+      <w:bookmarkStart w:id="144" w:name="_Toc25252"/>
       <w:bookmarkStart w:id="145" w:name="_Toc267172456"/>
     </w:p>
     <w:p>
@@ -17587,8 +17579,8 @@
           <w:shd w:val="clear" w:color="auto" w:fill="C6D9F1"/>
         </w:rPr>
       </w:pPr>
-      <w:bookmarkStart w:id="146" w:name="_Toc18746"/>
-      <w:bookmarkStart w:id="147" w:name="_Toc23320"/>
+      <w:bookmarkStart w:id="146" w:name="_Toc23320"/>
+      <w:bookmarkStart w:id="147" w:name="_Toc18746"/>
       <w:r>
         <w:rPr>
           <w:rFonts w:hint="eastAsia"/>
@@ -18641,11 +18633,36 @@
       </w:pPr>
       <w:r>
         <w:rPr>
+          <w:rFonts w:hint="eastAsia" w:ascii="宋体" w:hAnsi="宋体" w:cs="宋体"/>
+          <w:sz w:val="24"/>
+          <w:szCs w:val="24"/>
+        </w:rPr>
+        <w:t>使用集成开发工具</w:t>
+      </w:r>
+      <w:r>
+        <w:rPr>
+          <w:rFonts w:ascii="宋体" w:hAnsi="宋体" w:cs="宋体"/>
+          <w:sz w:val="24"/>
+          <w:szCs w:val="24"/>
+        </w:rPr>
+        <w:t>IntelliJ IDEA 2021.1</w:t>
+      </w:r>
+      <w:r>
+        <w:rPr>
           <w:rFonts w:hint="eastAsia" w:ascii="宋体" w:hAnsi="宋体" w:eastAsia="宋体" w:cs="宋体"/>
           <w:sz w:val="24"/>
           <w:szCs w:val="24"/>
         </w:rPr>
-        <w:t>使用集成开发工具</w:t>
+        <w:t>,数据库采用</w:t>
+      </w:r>
+      <w:r>
+        <w:rPr>
+          <w:rFonts w:hint="eastAsia" w:ascii="宋体" w:hAnsi="宋体" w:cs="宋体"/>
+          <w:sz w:val="24"/>
+          <w:szCs w:val="24"/>
+          <w:lang w:val="en-US" w:eastAsia="zh-CN"/>
+        </w:rPr>
+        <w:t>MySQL 8.0.23</w:t>
       </w:r>
       <w:r>
         <w:rPr>
@@ -18654,34 +18671,10 @@
           <w:szCs w:val="24"/>
           <w:lang w:val="en-US" w:eastAsia="zh-CN"/>
         </w:rPr>
-        <w:t xml:space="preserve">Android studio </w:t>
-      </w:r>
-      <w:r>
-        <w:rPr>
-          <w:rFonts w:hint="eastAsia" w:ascii="宋体" w:hAnsi="宋体" w:eastAsia="宋体" w:cs="宋体"/>
-          <w:sz w:val="24"/>
-          <w:szCs w:val="24"/>
-        </w:rPr>
-        <w:t>4.1.3,数据库采用</w:t>
-      </w:r>
-      <w:r>
-        <w:rPr>
-          <w:rFonts w:hint="eastAsia" w:ascii="宋体" w:hAnsi="宋体" w:cs="宋体"/>
-          <w:sz w:val="24"/>
-          <w:szCs w:val="24"/>
-          <w:lang w:val="en-US" w:eastAsia="zh-CN"/>
-        </w:rPr>
-        <w:t>MySQL 8.0.23</w:t>
-      </w:r>
-      <w:r>
-        <w:rPr>
-          <w:rFonts w:hint="eastAsia" w:ascii="宋体" w:hAnsi="宋体" w:eastAsia="宋体" w:cs="宋体"/>
-          <w:sz w:val="24"/>
-          <w:szCs w:val="24"/>
-          <w:lang w:val="en-US" w:eastAsia="zh-CN"/>
-        </w:rPr>
         <w:t>。</w:t>
       </w:r>
+      <w:bookmarkStart w:id="205" w:name="_GoBack"/>
+      <w:bookmarkEnd w:id="205"/>
     </w:p>
     <w:p>
       <w:pPr>
@@ -19112,9 +19105,9 @@
         </w:rPr>
       </w:pPr>
       <w:bookmarkStart w:id="155" w:name="_Toc20622"/>
-      <w:bookmarkStart w:id="156" w:name="_Toc14961"/>
-      <w:bookmarkStart w:id="157" w:name="_Toc26407"/>
-      <w:bookmarkStart w:id="158" w:name="_Toc267172460"/>
+      <w:bookmarkStart w:id="156" w:name="_Toc26407"/>
+      <w:bookmarkStart w:id="157" w:name="_Toc267172460"/>
+      <w:bookmarkStart w:id="158" w:name="_Toc14961"/>
       <w:r>
         <w:rPr>
           <w:rFonts w:hint="eastAsia"/>
@@ -21029,9 +21022,9 @@
       </w:pPr>
       <w:bookmarkStart w:id="173" w:name="_Toc14308"/>
       <w:bookmarkStart w:id="174" w:name="_Toc32422"/>
-      <w:bookmarkStart w:id="175" w:name="_Toc5347"/>
+      <w:bookmarkStart w:id="175" w:name="_Toc22942"/>
       <w:bookmarkStart w:id="176" w:name="_Toc267172461"/>
-      <w:bookmarkStart w:id="177" w:name="_Toc22942"/>
+      <w:bookmarkStart w:id="177" w:name="_Toc5347"/>
       <w:r>
         <w:rPr>
           <w:rFonts w:hint="eastAsia"/>
@@ -25108,9 +25101,9 @@
         </w:rPr>
         <w:t>组员：</w:t>
       </w:r>
-      <w:bookmarkStart w:id="192" w:name="_Toc1763"/>
-      <w:bookmarkStart w:id="193" w:name="_Toc25669"/>
-      <w:bookmarkStart w:id="194" w:name="_Toc267172465"/>
+      <w:bookmarkStart w:id="192" w:name="_Toc267172465"/>
+      <w:bookmarkStart w:id="193" w:name="_Toc1763"/>
+      <w:bookmarkStart w:id="194" w:name="_Toc25669"/>
       <w:r>
         <w:rPr>
           <w:rFonts w:hint="eastAsia" w:ascii="Times New Roman" w:hAnsi="Times New Roman"/>
@@ -25166,8 +25159,8 @@
         <w:t>在软件实际应用后的前一个月，对用户进行软件操作方法的具体培训；</w:t>
       </w:r>
       <w:bookmarkStart w:id="197" w:name="_Toc14659"/>
-      <w:bookmarkStart w:id="198" w:name="_Toc20041"/>
-      <w:bookmarkStart w:id="199" w:name="_Toc267172466"/>
+      <w:bookmarkStart w:id="198" w:name="_Toc267172466"/>
+      <w:bookmarkStart w:id="199" w:name="_Toc20041"/>
     </w:p>
     <w:p>
       <w:pPr>
@@ -25213,9 +25206,9 @@
         </w:rPr>
         <w:t>在从项目开发阶段到最后软件的正式发布期间，做好项目的保密工作，小组成员对所有项目所有相关文档进行加密，做好备份工作。</w:t>
       </w:r>
-      <w:bookmarkStart w:id="202" w:name="_Toc6875"/>
-      <w:bookmarkStart w:id="203" w:name="_Toc267172467"/>
-      <w:bookmarkStart w:id="204" w:name="_Toc10508"/>
+      <w:bookmarkStart w:id="202" w:name="_Toc267172467"/>
+      <w:bookmarkStart w:id="203" w:name="_Toc10508"/>
+      <w:bookmarkStart w:id="204" w:name="_Toc6875"/>
     </w:p>
     <w:bookmarkEnd w:id="202"/>
     <w:bookmarkEnd w:id="203"/>
